--- a/compilador-2019/GramaticaAtribuida - Tipo.docx
+++ b/compilador-2019/GramaticaAtribuida - Tipo.docx
@@ -1297,6 +1297,8 @@
                 <w:lang w:eastAsia="es-ES"/>
               </w:rPr>
             </w:pPr>
+            <w:bookmarkStart w:id="0" w:name="_GoBack"/>
+            <w:bookmarkEnd w:id="0"/>
           </w:p>
           <w:p>
             <w:pPr>
@@ -3861,6 +3863,97 @@
                 <w:lang w:eastAsia="es-ES"/>
               </w:rPr>
             </w:pPr>
+            <w:proofErr w:type="spellStart"/>
+            <w:r>
+              <w:rPr>
+                <w:rFonts w:ascii="Cambria" w:eastAsia="Times New Roman" w:hAnsi="Cambria" w:cs="Times New Roman"/>
+                <w:sz w:val="20"/>
+                <w:szCs w:val="24"/>
+                <w:lang w:eastAsia="es-ES"/>
+              </w:rPr>
+              <w:t>Expresion.modificable</w:t>
+            </w:r>
+            <w:proofErr w:type="spellEnd"/>
+            <w:r>
+              <w:rPr>
+                <w:rFonts w:ascii="Cambria" w:eastAsia="Times New Roman" w:hAnsi="Cambria" w:cs="Times New Roman"/>
+                <w:sz w:val="20"/>
+                <w:szCs w:val="24"/>
+                <w:lang w:eastAsia="es-ES"/>
+              </w:rPr>
+              <w:t xml:space="preserve"> == true</w:t>
+            </w:r>
+          </w:p>
+          <w:p>
+            <w:pPr>
+              <w:spacing w:after="0" w:line="240" w:lineRule="auto"/>
+              <w:rPr>
+                <w:rFonts w:ascii="Cambria" w:eastAsia="Times New Roman" w:hAnsi="Cambria" w:cs="Times New Roman"/>
+                <w:sz w:val="24"/>
+                <w:szCs w:val="24"/>
+                <w:lang w:eastAsia="es-ES"/>
+              </w:rPr>
+            </w:pPr>
+            <w:proofErr w:type="spellStart"/>
+            <w:r>
+              <w:rPr>
+                <w:rFonts w:ascii="Cambria" w:eastAsia="Times New Roman" w:hAnsi="Cambria" w:cs="Times New Roman"/>
+                <w:sz w:val="20"/>
+                <w:szCs w:val="24"/>
+                <w:lang w:eastAsia="es-ES"/>
+              </w:rPr>
+              <w:t>Expresion.tipo</w:t>
+            </w:r>
+            <w:r>
+              <w:rPr>
+                <w:rFonts w:ascii="Cambria" w:eastAsia="Times New Roman" w:hAnsi="Cambria" w:cs="Times New Roman"/>
+                <w:sz w:val="24"/>
+                <w:szCs w:val="24"/>
+                <w:lang w:eastAsia="es-ES"/>
+              </w:rPr>
+              <w:t>≠tipoArray</w:t>
+            </w:r>
+            <w:proofErr w:type="spellEnd"/>
+          </w:p>
+          <w:p>
+            <w:pPr>
+              <w:spacing w:after="0" w:line="240" w:lineRule="auto"/>
+              <w:rPr>
+                <w:rFonts w:ascii="Cambria" w:eastAsia="Times New Roman" w:hAnsi="Cambria" w:cs="Times New Roman"/>
+                <w:sz w:val="20"/>
+                <w:szCs w:val="24"/>
+                <w:lang w:eastAsia="es-ES"/>
+              </w:rPr>
+            </w:pPr>
+            <w:proofErr w:type="spellStart"/>
+            <w:r>
+              <w:rPr>
+                <w:rFonts w:ascii="Cambria" w:eastAsia="Times New Roman" w:hAnsi="Cambria" w:cs="Times New Roman"/>
+                <w:sz w:val="20"/>
+                <w:szCs w:val="24"/>
+                <w:lang w:eastAsia="es-ES"/>
+              </w:rPr>
+              <w:t>Expresion.tipo</w:t>
+            </w:r>
+            <w:r>
+              <w:rPr>
+                <w:rFonts w:ascii="Cambria" w:eastAsia="Times New Roman" w:hAnsi="Cambria" w:cs="Times New Roman"/>
+                <w:sz w:val="24"/>
+                <w:szCs w:val="24"/>
+                <w:lang w:eastAsia="es-ES"/>
+              </w:rPr>
+              <w:t>≠tipo</w:t>
+            </w:r>
+            <w:r>
+              <w:rPr>
+                <w:rFonts w:ascii="Cambria" w:eastAsia="Times New Roman" w:hAnsi="Cambria" w:cs="Times New Roman"/>
+                <w:sz w:val="24"/>
+                <w:szCs w:val="24"/>
+                <w:lang w:eastAsia="es-ES"/>
+              </w:rPr>
+              <w:t>Struct</w:t>
+            </w:r>
+            <w:proofErr w:type="spellEnd"/>
           </w:p>
         </w:tc>
         <w:tc>
@@ -4456,8 +4549,6 @@
               </w:rPr>
               <w:t>cuerpoElse.funcionEnLaQueEstoy=sentenciaCondicional.funcionEnLaQueEstoy</w:t>
             </w:r>
-            <w:bookmarkStart w:id="0" w:name="_GoBack"/>
-            <w:bookmarkEnd w:id="0"/>
           </w:p>
         </w:tc>
       </w:tr>
@@ -6000,6 +6091,79 @@
                 <w:lang w:eastAsia="es-ES"/>
               </w:rPr>
             </w:pPr>
+            <w:proofErr w:type="spellStart"/>
+            <w:r>
+              <w:rPr>
+                <w:rFonts w:ascii="Cambria" w:eastAsia="Times New Roman" w:hAnsi="Cambria" w:cs="Times New Roman"/>
+                <w:sz w:val="24"/>
+                <w:szCs w:val="24"/>
+                <w:lang w:eastAsia="es-ES"/>
+              </w:rPr>
+              <w:t>Expresion.tipo</w:t>
+            </w:r>
+            <w:proofErr w:type="spellEnd"/>
+            <w:r>
+              <w:rPr>
+                <w:rFonts w:ascii="Cambria" w:eastAsia="Times New Roman" w:hAnsi="Cambria" w:cs="Times New Roman"/>
+                <w:sz w:val="24"/>
+                <w:szCs w:val="24"/>
+                <w:lang w:eastAsia="es-ES"/>
+              </w:rPr>
+              <w:t>==</w:t>
+            </w:r>
+            <w:proofErr w:type="spellStart"/>
+            <w:r>
+              <w:rPr>
+                <w:rFonts w:ascii="Cambria" w:eastAsia="Times New Roman" w:hAnsi="Cambria" w:cs="Times New Roman"/>
+                <w:sz w:val="24"/>
+                <w:szCs w:val="24"/>
+                <w:lang w:eastAsia="es-ES"/>
+              </w:rPr>
+              <w:t>TipoArray</w:t>
+            </w:r>
+            <w:proofErr w:type="spellEnd"/>
+          </w:p>
+          <w:p>
+            <w:pPr>
+              <w:spacing w:after="0" w:line="240" w:lineRule="auto"/>
+              <w:rPr>
+                <w:rFonts w:ascii="Cambria" w:eastAsia="Times New Roman" w:hAnsi="Cambria" w:cs="Times New Roman"/>
+                <w:sz w:val="24"/>
+                <w:szCs w:val="24"/>
+                <w:lang w:eastAsia="es-ES"/>
+              </w:rPr>
+            </w:pPr>
+            <w:proofErr w:type="spellStart"/>
+            <w:r>
+              <w:rPr>
+                <w:rFonts w:ascii="Cambria" w:eastAsia="Times New Roman" w:hAnsi="Cambria" w:cs="Times New Roman"/>
+                <w:sz w:val="24"/>
+                <w:szCs w:val="24"/>
+                <w:lang w:eastAsia="es-ES"/>
+              </w:rPr>
+              <w:t>Posición.tipo</w:t>
+            </w:r>
+            <w:proofErr w:type="spellEnd"/>
+            <w:r>
+              <w:rPr>
+                <w:rFonts w:ascii="Cambria" w:eastAsia="Times New Roman" w:hAnsi="Cambria" w:cs="Times New Roman"/>
+                <w:sz w:val="24"/>
+                <w:szCs w:val="24"/>
+                <w:lang w:eastAsia="es-ES"/>
+              </w:rPr>
+              <w:t>==</w:t>
+            </w:r>
+            <w:proofErr w:type="spellStart"/>
+            <w:r>
+              <w:rPr>
+                <w:rFonts w:ascii="Cambria" w:eastAsia="Times New Roman" w:hAnsi="Cambria" w:cs="Times New Roman"/>
+                <w:sz w:val="24"/>
+                <w:szCs w:val="24"/>
+                <w:lang w:eastAsia="es-ES"/>
+              </w:rPr>
+              <w:t>TipoEntero</w:t>
+            </w:r>
+            <w:proofErr w:type="spellEnd"/>
           </w:p>
         </w:tc>
         <w:tc>
@@ -6236,6 +6400,7 @@
                 <w:szCs w:val="20"/>
                 <w:lang w:eastAsia="es-ES"/>
               </w:rPr>
+              <w:lastRenderedPageBreak/>
               <w:t>variable.modificable</w:t>
             </w:r>
             <w:proofErr w:type="spellEnd"/>
@@ -7077,6 +7242,81 @@
             </w:r>
             <w:proofErr w:type="spellEnd"/>
             <w:proofErr w:type="gramEnd"/>
+          </w:p>
+          <w:p>
+            <w:pPr>
+              <w:spacing w:after="0" w:line="240" w:lineRule="auto"/>
+              <w:rPr>
+                <w:rFonts w:ascii="Cambria" w:eastAsia="Times New Roman" w:hAnsi="Cambria" w:cs="Times New Roman"/>
+                <w:sz w:val="24"/>
+                <w:szCs w:val="24"/>
+                <w:lang w:eastAsia="es-ES"/>
+              </w:rPr>
+            </w:pPr>
+            <w:proofErr w:type="spellStart"/>
+            <w:proofErr w:type="gramStart"/>
+            <w:r>
+              <w:rPr>
+                <w:rFonts w:ascii="Cambria" w:eastAsia="Times New Roman" w:hAnsi="Cambria" w:cs="Times New Roman"/>
+                <w:sz w:val="24"/>
+                <w:szCs w:val="24"/>
+                <w:lang w:eastAsia="es-ES"/>
+              </w:rPr>
+              <w:t>expresion.tipo</w:t>
+            </w:r>
+            <w:proofErr w:type="gramEnd"/>
+            <w:r>
+              <w:rPr>
+                <w:rFonts w:ascii="Cambria" w:eastAsia="Times New Roman" w:hAnsi="Cambria" w:cs="Times New Roman"/>
+                <w:sz w:val="24"/>
+                <w:szCs w:val="24"/>
+                <w:lang w:eastAsia="es-ES"/>
+              </w:rPr>
+              <w:t>≠tipoStruct</w:t>
+            </w:r>
+            <w:proofErr w:type="spellEnd"/>
+          </w:p>
+          <w:p>
+            <w:pPr>
+              <w:spacing w:after="0" w:line="240" w:lineRule="auto"/>
+              <w:rPr>
+                <w:rFonts w:ascii="Cambria" w:eastAsia="Times New Roman" w:hAnsi="Cambria" w:cs="Times New Roman"/>
+                <w:sz w:val="24"/>
+                <w:szCs w:val="24"/>
+                <w:lang w:eastAsia="es-ES"/>
+              </w:rPr>
+            </w:pPr>
+            <w:proofErr w:type="spellStart"/>
+            <w:proofErr w:type="gramStart"/>
+            <w:r>
+              <w:rPr>
+                <w:rFonts w:ascii="Cambria" w:eastAsia="Times New Roman" w:hAnsi="Cambria" w:cs="Times New Roman"/>
+                <w:sz w:val="24"/>
+                <w:szCs w:val="24"/>
+                <w:lang w:eastAsia="es-ES"/>
+              </w:rPr>
+              <w:t>expresion.</w:t>
+            </w:r>
+            <w:r>
+              <w:rPr>
+                <w:rFonts w:ascii="Cambria" w:eastAsia="Times New Roman" w:hAnsi="Cambria" w:cs="Times New Roman"/>
+                <w:sz w:val="24"/>
+                <w:szCs w:val="24"/>
+                <w:lang w:eastAsia="es-ES"/>
+              </w:rPr>
+              <w:t>tipo</w:t>
+            </w:r>
+            <w:proofErr w:type="gramEnd"/>
+            <w:r>
+              <w:rPr>
+                <w:rFonts w:ascii="Cambria" w:eastAsia="Times New Roman" w:hAnsi="Cambria" w:cs="Times New Roman"/>
+                <w:sz w:val="24"/>
+                <w:szCs w:val="24"/>
+                <w:lang w:eastAsia="es-ES"/>
+              </w:rPr>
+              <w:t>≠tipoArray</w:t>
+            </w:r>
+            <w:proofErr w:type="spellEnd"/>
           </w:p>
         </w:tc>
         <w:tc>
@@ -10420,7 +10660,7 @@
 </file>
 
 <file path=customXml/itemProps1.xml><?xml version="1.0" encoding="utf-8"?>
-<ds:datastoreItem xmlns:ds="http://schemas.openxmlformats.org/officeDocument/2006/customXml" ds:itemID="{4DF82F14-45AA-466B-AFD6-BEA8B14269A1}">
+<ds:datastoreItem xmlns:ds="http://schemas.openxmlformats.org/officeDocument/2006/customXml" ds:itemID="{3583ACA0-1D06-4A26-8E61-6509704DA355}">
   <ds:schemaRefs>
     <ds:schemaRef ds:uri="http://schemas.openxmlformats.org/officeDocument/2006/bibliography"/>
   </ds:schemaRefs>
